--- a/documentation/TimeEstimation.docx
+++ b/documentation/TimeEstimation.docx
@@ -8,6 +8,7 @@
         <w:jc w:val="center"/>
         <w:rPr>
           <w:rFonts w:ascii="Times New Roman" w:eastAsia="Times New Roman" w:hAnsi="Times New Roman" w:cs="Times New Roman"/>
+          <w:color w:val="000000"/>
           <w:sz w:val="24"/>
           <w:szCs w:val="24"/>
         </w:rPr>
@@ -19,7 +20,81 @@
           <w:sz w:val="24"/>
           <w:szCs w:val="24"/>
         </w:rPr>
-        <w:t>Agile user story method: where Project 1 represents your inventory of projects</w:t>
+        <w:t>Agile user story method: where Project 1</w:t>
+      </w:r>
+      <w:r>
+        <w:rPr>
+          <w:rFonts w:ascii="Times New Roman" w:eastAsia="Times New Roman" w:hAnsi="Times New Roman" w:cs="Times New Roman"/>
+          <w:color w:val="000000"/>
+          <w:sz w:val="24"/>
+          <w:szCs w:val="24"/>
+        </w:rPr>
+        <w:t>&amp;2</w:t>
+      </w:r>
+      <w:r>
+        <w:rPr>
+          <w:rFonts w:ascii="Times New Roman" w:eastAsia="Times New Roman" w:hAnsi="Times New Roman" w:cs="Times New Roman"/>
+          <w:color w:val="000000"/>
+          <w:sz w:val="24"/>
+          <w:szCs w:val="24"/>
+        </w:rPr>
+        <w:t xml:space="preserve"> represents your inventory of projects</w:t>
+      </w:r>
+    </w:p>
+    <w:p>
+      <w:pPr>
+        <w:spacing w:after="0" w:line="240" w:lineRule="auto"/>
+        <w:rPr>
+          <w:rFonts w:ascii="Times New Roman" w:eastAsia="Times New Roman" w:hAnsi="Times New Roman" w:cs="Times New Roman"/>
+          <w:sz w:val="24"/>
+          <w:szCs w:val="24"/>
+        </w:rPr>
+      </w:pPr>
+    </w:p>
+    <w:p>
+      <w:pPr>
+        <w:spacing w:after="0" w:line="240" w:lineRule="auto"/>
+        <w:rPr>
+          <w:rFonts w:ascii="Times New Roman" w:eastAsia="Times New Roman" w:hAnsi="Times New Roman" w:cs="Times New Roman"/>
+          <w:sz w:val="24"/>
+          <w:szCs w:val="24"/>
+        </w:rPr>
+      </w:pPr>
+      <w:r>
+        <w:rPr>
+          <w:rFonts w:ascii="Times New Roman" w:eastAsia="Times New Roman" w:hAnsi="Times New Roman" w:cs="Times New Roman"/>
+          <w:color w:val="000000"/>
+          <w:sz w:val="24"/>
+          <w:szCs w:val="24"/>
+        </w:rPr>
+        <w:t xml:space="preserve">Time </w:t>
+      </w:r>
+      <w:r>
+        <w:rPr>
+          <w:rFonts w:ascii="Times New Roman" w:eastAsia="Times New Roman" w:hAnsi="Times New Roman" w:cs="Times New Roman"/>
+          <w:color w:val="000000"/>
+          <w:sz w:val="24"/>
+          <w:szCs w:val="24"/>
+        </w:rPr>
+        <w:t xml:space="preserve">Account for project </w:t>
+      </w:r>
+      <w:r>
+        <w:rPr>
+          <w:rFonts w:ascii="Times New Roman" w:eastAsia="Times New Roman" w:hAnsi="Times New Roman" w:cs="Times New Roman"/>
+          <w:color w:val="000000"/>
+          <w:sz w:val="24"/>
+          <w:szCs w:val="24"/>
+        </w:rPr>
+        <w:t>1</w:t>
+      </w:r>
+      <w:r>
+        <w:rPr>
+          <w:rFonts w:ascii="Times New Roman" w:eastAsia="Times New Roman" w:hAnsi="Times New Roman" w:cs="Times New Roman"/>
+          <w:color w:val="000000"/>
+          <w:sz w:val="24"/>
+          <w:szCs w:val="24"/>
+        </w:rPr>
+        <w:t>: </w:t>
       </w:r>
     </w:p>
     <w:p>
@@ -594,6 +669,16 @@
           <w:szCs w:val="24"/>
         </w:rPr>
       </w:pPr>
+    </w:p>
+    <w:p>
+      <w:pPr>
+        <w:spacing w:after="0" w:line="240" w:lineRule="auto"/>
+        <w:rPr>
+          <w:rFonts w:ascii="Times New Roman" w:eastAsia="Times New Roman" w:hAnsi="Times New Roman" w:cs="Times New Roman"/>
+          <w:sz w:val="24"/>
+          <w:szCs w:val="24"/>
+        </w:rPr>
+      </w:pPr>
       <w:r>
         <w:rPr>
           <w:rFonts w:ascii="Times New Roman" w:eastAsia="Times New Roman" w:hAnsi="Times New Roman" w:cs="Times New Roman"/>
@@ -601,27 +686,7 @@
           <w:sz w:val="24"/>
           <w:szCs w:val="24"/>
         </w:rPr>
-        <w:t xml:space="preserve">Disclaimer: *This estimation came from looking at the detailed </w:t>
-      </w:r>
-      <w:proofErr w:type="spellStart"/>
-      <w:r>
-        <w:rPr>
-          <w:rFonts w:ascii="Times New Roman" w:eastAsia="Times New Roman" w:hAnsi="Times New Roman" w:cs="Times New Roman"/>
-          <w:color w:val="000000"/>
-          <w:sz w:val="24"/>
-          <w:szCs w:val="24"/>
-        </w:rPr>
-        <w:t>TimeAccounting</w:t>
-      </w:r>
-      <w:proofErr w:type="spellEnd"/>
-      <w:r>
-        <w:rPr>
-          <w:rFonts w:ascii="Times New Roman" w:eastAsia="Times New Roman" w:hAnsi="Times New Roman" w:cs="Times New Roman"/>
-          <w:color w:val="000000"/>
-          <w:sz w:val="24"/>
-          <w:szCs w:val="24"/>
-        </w:rPr>
-        <w:t xml:space="preserve"> Excel from project 1. The total hours worked on project one </w:t>
+        <w:t xml:space="preserve">Time </w:t>
       </w:r>
       <w:r>
         <w:rPr>
@@ -630,45 +695,7 @@
           <w:sz w:val="24"/>
           <w:szCs w:val="24"/>
         </w:rPr>
-        <w:t>was</w:t>
-      </w:r>
-      <w:r>
-        <w:rPr>
-          <w:rFonts w:ascii="Times New Roman" w:eastAsia="Times New Roman" w:hAnsi="Times New Roman" w:cs="Times New Roman"/>
-          <w:color w:val="000000"/>
-          <w:sz w:val="24"/>
-          <w:szCs w:val="24"/>
-        </w:rPr>
-        <w:t xml:space="preserve"> 106 with 47 minutes. So, these estimations are not precise, just an estimation that was drawn up when looking at the excel time and what was being implemented during that time. </w:t>
-      </w:r>
-    </w:p>
-    <w:p>
-      <w:pPr>
-        <w:spacing w:after="0" w:line="240" w:lineRule="auto"/>
-        <w:rPr>
-          <w:rFonts w:ascii="Times New Roman" w:eastAsia="Times New Roman" w:hAnsi="Times New Roman" w:cs="Times New Roman"/>
-          <w:sz w:val="24"/>
-          <w:szCs w:val="24"/>
-        </w:rPr>
-      </w:pPr>
-    </w:p>
-    <w:p>
-      <w:pPr>
-        <w:spacing w:after="0" w:line="240" w:lineRule="auto"/>
-        <w:rPr>
-          <w:rFonts w:ascii="Times New Roman" w:eastAsia="Times New Roman" w:hAnsi="Times New Roman" w:cs="Times New Roman"/>
-          <w:sz w:val="24"/>
-          <w:szCs w:val="24"/>
-        </w:rPr>
-      </w:pPr>
-      <w:r>
-        <w:rPr>
-          <w:rFonts w:ascii="Times New Roman" w:eastAsia="Times New Roman" w:hAnsi="Times New Roman" w:cs="Times New Roman"/>
-          <w:color w:val="000000"/>
-          <w:sz w:val="24"/>
-          <w:szCs w:val="24"/>
-        </w:rPr>
-        <w:t>Estimation Account for project 2: </w:t>
+        <w:t>Account for project 2: </w:t>
       </w:r>
     </w:p>
     <w:p>
@@ -1029,122 +1056,128 @@
             <w:r>
               <w:rPr>
                 <w:rFonts w:ascii="Times New Roman" w:eastAsia="Times New Roman" w:hAnsi="Times New Roman" w:cs="Times New Roman"/>
-                <w:color w:val="000000"/>
-                <w:sz w:val="24"/>
-                <w:szCs w:val="24"/>
-              </w:rPr>
-              <w:t>25</w:t>
-            </w:r>
-          </w:p>
-        </w:tc>
-        <w:tc>
-          <w:tcPr>
-            <w:tcW w:w="0" w:type="auto"/>
-            <w:tcBorders>
-              <w:top w:val="single" w:sz="8" w:space="0" w:color="000000"/>
-              <w:left w:val="single" w:sz="8" w:space="0" w:color="000000"/>
-              <w:bottom w:val="single" w:sz="8" w:space="0" w:color="000000"/>
-              <w:right w:val="single" w:sz="8" w:space="0" w:color="000000"/>
-            </w:tcBorders>
-            <w:tcMar>
-              <w:top w:w="100" w:type="dxa"/>
-              <w:left w:w="100" w:type="dxa"/>
-              <w:bottom w:w="100" w:type="dxa"/>
-              <w:right w:w="100" w:type="dxa"/>
-            </w:tcMar>
-            <w:hideMark/>
-          </w:tcPr>
-          <w:p>
-            <w:pPr>
-              <w:spacing w:after="0" w:line="240" w:lineRule="auto"/>
-              <w:rPr>
-                <w:rFonts w:ascii="Times New Roman" w:eastAsia="Times New Roman" w:hAnsi="Times New Roman" w:cs="Times New Roman"/>
-                <w:sz w:val="24"/>
-                <w:szCs w:val="24"/>
-              </w:rPr>
-            </w:pPr>
-            <w:r>
-              <w:rPr>
-                <w:rFonts w:ascii="Times New Roman" w:eastAsia="Times New Roman" w:hAnsi="Times New Roman" w:cs="Times New Roman"/>
-                <w:color w:val="000000"/>
-                <w:sz w:val="24"/>
-                <w:szCs w:val="24"/>
-              </w:rPr>
-              <w:t>13</w:t>
-            </w:r>
-          </w:p>
-        </w:tc>
-        <w:tc>
-          <w:tcPr>
-            <w:tcW w:w="0" w:type="auto"/>
-            <w:tcBorders>
-              <w:top w:val="single" w:sz="8" w:space="0" w:color="000000"/>
-              <w:left w:val="single" w:sz="8" w:space="0" w:color="000000"/>
-              <w:bottom w:val="single" w:sz="8" w:space="0" w:color="000000"/>
-              <w:right w:val="single" w:sz="8" w:space="0" w:color="000000"/>
-            </w:tcBorders>
-            <w:tcMar>
-              <w:top w:w="100" w:type="dxa"/>
-              <w:left w:w="100" w:type="dxa"/>
-              <w:bottom w:w="100" w:type="dxa"/>
-              <w:right w:w="100" w:type="dxa"/>
-            </w:tcMar>
-            <w:hideMark/>
-          </w:tcPr>
-          <w:p>
-            <w:pPr>
-              <w:spacing w:after="0" w:line="240" w:lineRule="auto"/>
-              <w:rPr>
-                <w:rFonts w:ascii="Times New Roman" w:eastAsia="Times New Roman" w:hAnsi="Times New Roman" w:cs="Times New Roman"/>
-                <w:sz w:val="24"/>
-                <w:szCs w:val="24"/>
-              </w:rPr>
-            </w:pPr>
-            <w:r>
-              <w:rPr>
-                <w:rFonts w:ascii="Times New Roman" w:eastAsia="Times New Roman" w:hAnsi="Times New Roman" w:cs="Times New Roman"/>
-                <w:color w:val="000000"/>
-                <w:sz w:val="24"/>
-                <w:szCs w:val="24"/>
-              </w:rPr>
-              <w:t>20</w:t>
-            </w:r>
-          </w:p>
-        </w:tc>
-        <w:tc>
-          <w:tcPr>
-            <w:tcW w:w="0" w:type="auto"/>
-            <w:tcBorders>
-              <w:top w:val="single" w:sz="8" w:space="0" w:color="000000"/>
-              <w:left w:val="single" w:sz="8" w:space="0" w:color="000000"/>
-              <w:bottom w:val="single" w:sz="8" w:space="0" w:color="000000"/>
-              <w:right w:val="single" w:sz="8" w:space="0" w:color="000000"/>
-            </w:tcBorders>
-            <w:tcMar>
-              <w:top w:w="100" w:type="dxa"/>
-              <w:left w:w="100" w:type="dxa"/>
-              <w:bottom w:w="100" w:type="dxa"/>
-              <w:right w:w="100" w:type="dxa"/>
-            </w:tcMar>
-            <w:hideMark/>
-          </w:tcPr>
-          <w:p>
-            <w:pPr>
-              <w:spacing w:after="0" w:line="240" w:lineRule="auto"/>
-              <w:rPr>
-                <w:rFonts w:ascii="Times New Roman" w:eastAsia="Times New Roman" w:hAnsi="Times New Roman" w:cs="Times New Roman"/>
-                <w:sz w:val="24"/>
-                <w:szCs w:val="24"/>
-              </w:rPr>
-            </w:pPr>
-            <w:r>
-              <w:rPr>
-                <w:rFonts w:ascii="Times New Roman" w:eastAsia="Times New Roman" w:hAnsi="Times New Roman" w:cs="Times New Roman"/>
-                <w:color w:val="000000"/>
-                <w:sz w:val="24"/>
-                <w:szCs w:val="24"/>
-              </w:rPr>
-              <w:t>20</w:t>
+                <w:sz w:val="24"/>
+                <w:szCs w:val="24"/>
+              </w:rPr>
+              <w:t>18</w:t>
+            </w:r>
+          </w:p>
+        </w:tc>
+        <w:tc>
+          <w:tcPr>
+            <w:tcW w:w="0" w:type="auto"/>
+            <w:tcBorders>
+              <w:top w:val="single" w:sz="8" w:space="0" w:color="000000"/>
+              <w:left w:val="single" w:sz="8" w:space="0" w:color="000000"/>
+              <w:bottom w:val="single" w:sz="8" w:space="0" w:color="000000"/>
+              <w:right w:val="single" w:sz="8" w:space="0" w:color="000000"/>
+            </w:tcBorders>
+            <w:tcMar>
+              <w:top w:w="100" w:type="dxa"/>
+              <w:left w:w="100" w:type="dxa"/>
+              <w:bottom w:w="100" w:type="dxa"/>
+              <w:right w:w="100" w:type="dxa"/>
+            </w:tcMar>
+            <w:hideMark/>
+          </w:tcPr>
+          <w:p>
+            <w:pPr>
+              <w:spacing w:after="0" w:line="240" w:lineRule="auto"/>
+              <w:rPr>
+                <w:rFonts w:ascii="Times New Roman" w:eastAsia="Times New Roman" w:hAnsi="Times New Roman" w:cs="Times New Roman"/>
+                <w:sz w:val="24"/>
+                <w:szCs w:val="24"/>
+              </w:rPr>
+            </w:pPr>
+            <w:r>
+              <w:rPr>
+                <w:rFonts w:ascii="Times New Roman" w:eastAsia="Times New Roman" w:hAnsi="Times New Roman" w:cs="Times New Roman"/>
+                <w:color w:val="000000"/>
+                <w:sz w:val="24"/>
+                <w:szCs w:val="24"/>
+              </w:rPr>
+              <w:t>1</w:t>
+            </w:r>
+            <w:r>
+              <w:rPr>
+                <w:rFonts w:ascii="Times New Roman" w:eastAsia="Times New Roman" w:hAnsi="Times New Roman" w:cs="Times New Roman"/>
+                <w:color w:val="000000"/>
+                <w:sz w:val="24"/>
+                <w:szCs w:val="24"/>
+              </w:rPr>
+              <w:t>0</w:t>
+            </w:r>
+          </w:p>
+        </w:tc>
+        <w:tc>
+          <w:tcPr>
+            <w:tcW w:w="0" w:type="auto"/>
+            <w:tcBorders>
+              <w:top w:val="single" w:sz="8" w:space="0" w:color="000000"/>
+              <w:left w:val="single" w:sz="8" w:space="0" w:color="000000"/>
+              <w:bottom w:val="single" w:sz="8" w:space="0" w:color="000000"/>
+              <w:right w:val="single" w:sz="8" w:space="0" w:color="000000"/>
+            </w:tcBorders>
+            <w:tcMar>
+              <w:top w:w="100" w:type="dxa"/>
+              <w:left w:w="100" w:type="dxa"/>
+              <w:bottom w:w="100" w:type="dxa"/>
+              <w:right w:w="100" w:type="dxa"/>
+            </w:tcMar>
+            <w:hideMark/>
+          </w:tcPr>
+          <w:p>
+            <w:pPr>
+              <w:spacing w:after="0" w:line="240" w:lineRule="auto"/>
+              <w:rPr>
+                <w:rFonts w:ascii="Times New Roman" w:eastAsia="Times New Roman" w:hAnsi="Times New Roman" w:cs="Times New Roman"/>
+                <w:sz w:val="24"/>
+                <w:szCs w:val="24"/>
+              </w:rPr>
+            </w:pPr>
+            <w:r>
+              <w:rPr>
+                <w:rFonts w:ascii="Times New Roman" w:eastAsia="Times New Roman" w:hAnsi="Times New Roman" w:cs="Times New Roman"/>
+                <w:sz w:val="24"/>
+                <w:szCs w:val="24"/>
+              </w:rPr>
+              <w:t>16</w:t>
+            </w:r>
+          </w:p>
+        </w:tc>
+        <w:tc>
+          <w:tcPr>
+            <w:tcW w:w="0" w:type="auto"/>
+            <w:tcBorders>
+              <w:top w:val="single" w:sz="8" w:space="0" w:color="000000"/>
+              <w:left w:val="single" w:sz="8" w:space="0" w:color="000000"/>
+              <w:bottom w:val="single" w:sz="8" w:space="0" w:color="000000"/>
+              <w:right w:val="single" w:sz="8" w:space="0" w:color="000000"/>
+            </w:tcBorders>
+            <w:tcMar>
+              <w:top w:w="100" w:type="dxa"/>
+              <w:left w:w="100" w:type="dxa"/>
+              <w:bottom w:w="100" w:type="dxa"/>
+              <w:right w:w="100" w:type="dxa"/>
+            </w:tcMar>
+            <w:hideMark/>
+          </w:tcPr>
+          <w:p>
+            <w:pPr>
+              <w:spacing w:after="0" w:line="240" w:lineRule="auto"/>
+              <w:rPr>
+                <w:rFonts w:ascii="Times New Roman" w:eastAsia="Times New Roman" w:hAnsi="Times New Roman" w:cs="Times New Roman"/>
+                <w:sz w:val="24"/>
+                <w:szCs w:val="24"/>
+              </w:rPr>
+            </w:pPr>
+            <w:r>
+              <w:rPr>
+                <w:rFonts w:ascii="Times New Roman" w:eastAsia="Times New Roman" w:hAnsi="Times New Roman" w:cs="Times New Roman"/>
+                <w:sz w:val="24"/>
+                <w:szCs w:val="24"/>
+              </w:rPr>
+              <w:t>14</w:t>
             </w:r>
           </w:p>
         </w:tc>
@@ -1229,6 +1262,616 @@
         <w:spacing w:after="0" w:line="240" w:lineRule="auto"/>
         <w:rPr>
           <w:rFonts w:ascii="Times New Roman" w:eastAsia="Times New Roman" w:hAnsi="Times New Roman" w:cs="Times New Roman"/>
+          <w:sz w:val="24"/>
+          <w:szCs w:val="24"/>
+        </w:rPr>
+      </w:pPr>
+      <w:r>
+        <w:rPr>
+          <w:rFonts w:ascii="Times New Roman" w:eastAsia="Times New Roman" w:hAnsi="Times New Roman" w:cs="Times New Roman"/>
+          <w:sz w:val="24"/>
+          <w:szCs w:val="24"/>
+        </w:rPr>
+        <w:br/>
+      </w:r>
+      <w:r>
+        <w:rPr>
+          <w:rFonts w:ascii="Times New Roman" w:eastAsia="Times New Roman" w:hAnsi="Times New Roman" w:cs="Times New Roman"/>
+          <w:color w:val="000000"/>
+          <w:sz w:val="24"/>
+          <w:szCs w:val="24"/>
+        </w:rPr>
+        <w:t xml:space="preserve">Time </w:t>
+      </w:r>
+      <w:r>
+        <w:rPr>
+          <w:rFonts w:ascii="Times New Roman" w:eastAsia="Times New Roman" w:hAnsi="Times New Roman" w:cs="Times New Roman"/>
+          <w:color w:val="000000"/>
+          <w:sz w:val="24"/>
+          <w:szCs w:val="24"/>
+        </w:rPr>
+        <w:t>Estimation</w:t>
+      </w:r>
+      <w:r>
+        <w:rPr>
+          <w:rFonts w:ascii="Times New Roman" w:eastAsia="Times New Roman" w:hAnsi="Times New Roman" w:cs="Times New Roman"/>
+          <w:color w:val="000000"/>
+          <w:sz w:val="24"/>
+          <w:szCs w:val="24"/>
+        </w:rPr>
+        <w:t xml:space="preserve"> for project </w:t>
+      </w:r>
+      <w:r>
+        <w:rPr>
+          <w:rFonts w:ascii="Times New Roman" w:eastAsia="Times New Roman" w:hAnsi="Times New Roman" w:cs="Times New Roman"/>
+          <w:color w:val="000000"/>
+          <w:sz w:val="24"/>
+          <w:szCs w:val="24"/>
+        </w:rPr>
+        <w:t>3</w:t>
+      </w:r>
+      <w:r>
+        <w:rPr>
+          <w:rFonts w:ascii="Times New Roman" w:eastAsia="Times New Roman" w:hAnsi="Times New Roman" w:cs="Times New Roman"/>
+          <w:color w:val="000000"/>
+          <w:sz w:val="24"/>
+          <w:szCs w:val="24"/>
+        </w:rPr>
+        <w:t>: </w:t>
+      </w:r>
+    </w:p>
+    <w:p>
+      <w:pPr>
+        <w:spacing w:after="0" w:line="240" w:lineRule="auto"/>
+        <w:rPr>
+          <w:rFonts w:ascii="Times New Roman" w:eastAsia="Times New Roman" w:hAnsi="Times New Roman" w:cs="Times New Roman"/>
+          <w:sz w:val="24"/>
+          <w:szCs w:val="24"/>
+        </w:rPr>
+      </w:pPr>
+    </w:p>
+    <w:tbl>
+      <w:tblPr>
+        <w:tblW w:w="0" w:type="auto"/>
+        <w:tblCellMar>
+          <w:top w:w="15" w:type="dxa"/>
+          <w:left w:w="15" w:type="dxa"/>
+          <w:bottom w:w="15" w:type="dxa"/>
+          <w:right w:w="15" w:type="dxa"/>
+        </w:tblCellMar>
+        <w:tblLook w:val="04A0" w:firstRow="1" w:lastRow="0" w:firstColumn="1" w:lastColumn="0" w:noHBand="0" w:noVBand="1"/>
+      </w:tblPr>
+      <w:tblGrid>
+        <w:gridCol w:w="1906"/>
+        <w:gridCol w:w="1194"/>
+        <w:gridCol w:w="1214"/>
+        <w:gridCol w:w="867"/>
+        <w:gridCol w:w="938"/>
+        <w:gridCol w:w="1285"/>
+        <w:gridCol w:w="1936"/>
+      </w:tblGrid>
+      <w:tr>
+        <w:tc>
+          <w:tcPr>
+            <w:tcW w:w="0" w:type="auto"/>
+            <w:tcBorders>
+              <w:top w:val="single" w:sz="8" w:space="0" w:color="000000"/>
+              <w:left w:val="single" w:sz="8" w:space="0" w:color="000000"/>
+              <w:bottom w:val="single" w:sz="8" w:space="0" w:color="000000"/>
+              <w:right w:val="single" w:sz="8" w:space="0" w:color="000000"/>
+            </w:tcBorders>
+            <w:tcMar>
+              <w:top w:w="100" w:type="dxa"/>
+              <w:left w:w="100" w:type="dxa"/>
+              <w:bottom w:w="100" w:type="dxa"/>
+              <w:right w:w="100" w:type="dxa"/>
+            </w:tcMar>
+            <w:hideMark/>
+          </w:tcPr>
+          <w:p>
+            <w:pPr>
+              <w:spacing w:after="0" w:line="240" w:lineRule="auto"/>
+              <w:rPr>
+                <w:rFonts w:ascii="Times New Roman" w:eastAsia="Times New Roman" w:hAnsi="Times New Roman" w:cs="Times New Roman"/>
+                <w:sz w:val="24"/>
+                <w:szCs w:val="24"/>
+              </w:rPr>
+            </w:pPr>
+            <w:r>
+              <w:rPr>
+                <w:rFonts w:ascii="Times New Roman" w:eastAsia="Times New Roman" w:hAnsi="Times New Roman" w:cs="Times New Roman"/>
+                <w:color w:val="000000"/>
+                <w:sz w:val="24"/>
+                <w:szCs w:val="24"/>
+              </w:rPr>
+              <w:t>Implementation </w:t>
+            </w:r>
+          </w:p>
+        </w:tc>
+        <w:tc>
+          <w:tcPr>
+            <w:tcW w:w="0" w:type="auto"/>
+            <w:tcBorders>
+              <w:top w:val="single" w:sz="8" w:space="0" w:color="000000"/>
+              <w:left w:val="single" w:sz="8" w:space="0" w:color="000000"/>
+              <w:bottom w:val="single" w:sz="8" w:space="0" w:color="000000"/>
+              <w:right w:val="single" w:sz="8" w:space="0" w:color="000000"/>
+            </w:tcBorders>
+            <w:tcMar>
+              <w:top w:w="100" w:type="dxa"/>
+              <w:left w:w="100" w:type="dxa"/>
+              <w:bottom w:w="100" w:type="dxa"/>
+              <w:right w:w="100" w:type="dxa"/>
+            </w:tcMar>
+            <w:hideMark/>
+          </w:tcPr>
+          <w:p>
+            <w:pPr>
+              <w:spacing w:after="0" w:line="240" w:lineRule="auto"/>
+              <w:rPr>
+                <w:rFonts w:ascii="Times New Roman" w:eastAsia="Times New Roman" w:hAnsi="Times New Roman" w:cs="Times New Roman"/>
+                <w:sz w:val="24"/>
+                <w:szCs w:val="24"/>
+              </w:rPr>
+            </w:pPr>
+            <w:r>
+              <w:rPr>
+                <w:rFonts w:ascii="Times New Roman" w:eastAsia="Times New Roman" w:hAnsi="Times New Roman" w:cs="Times New Roman"/>
+                <w:color w:val="000000"/>
+                <w:sz w:val="24"/>
+                <w:szCs w:val="24"/>
+              </w:rPr>
+              <w:t xml:space="preserve">Animated User </w:t>
+            </w:r>
+          </w:p>
+        </w:tc>
+        <w:tc>
+          <w:tcPr>
+            <w:tcW w:w="0" w:type="auto"/>
+            <w:tcBorders>
+              <w:top w:val="single" w:sz="8" w:space="0" w:color="000000"/>
+              <w:left w:val="single" w:sz="8" w:space="0" w:color="000000"/>
+              <w:bottom w:val="single" w:sz="8" w:space="0" w:color="000000"/>
+              <w:right w:val="single" w:sz="8" w:space="0" w:color="000000"/>
+            </w:tcBorders>
+            <w:tcMar>
+              <w:top w:w="100" w:type="dxa"/>
+              <w:left w:w="100" w:type="dxa"/>
+              <w:bottom w:w="100" w:type="dxa"/>
+              <w:right w:w="100" w:type="dxa"/>
+            </w:tcMar>
+            <w:hideMark/>
+          </w:tcPr>
+          <w:p>
+            <w:pPr>
+              <w:spacing w:after="0" w:line="240" w:lineRule="auto"/>
+              <w:rPr>
+                <w:rFonts w:ascii="Times New Roman" w:eastAsia="Times New Roman" w:hAnsi="Times New Roman" w:cs="Times New Roman"/>
+                <w:sz w:val="24"/>
+                <w:szCs w:val="24"/>
+              </w:rPr>
+            </w:pPr>
+            <w:r>
+              <w:rPr>
+                <w:rFonts w:ascii="Times New Roman" w:eastAsia="Times New Roman" w:hAnsi="Times New Roman" w:cs="Times New Roman"/>
+                <w:color w:val="000000"/>
+                <w:sz w:val="24"/>
+                <w:szCs w:val="24"/>
+              </w:rPr>
+              <w:t>Responses</w:t>
+            </w:r>
+          </w:p>
+        </w:tc>
+        <w:tc>
+          <w:tcPr>
+            <w:tcW w:w="0" w:type="auto"/>
+            <w:tcBorders>
+              <w:top w:val="single" w:sz="8" w:space="0" w:color="000000"/>
+              <w:left w:val="single" w:sz="8" w:space="0" w:color="000000"/>
+              <w:bottom w:val="single" w:sz="8" w:space="0" w:color="000000"/>
+              <w:right w:val="single" w:sz="8" w:space="0" w:color="000000"/>
+            </w:tcBorders>
+            <w:tcMar>
+              <w:top w:w="100" w:type="dxa"/>
+              <w:left w:w="100" w:type="dxa"/>
+              <w:bottom w:w="100" w:type="dxa"/>
+              <w:right w:w="100" w:type="dxa"/>
+            </w:tcMar>
+            <w:hideMark/>
+          </w:tcPr>
+          <w:p>
+            <w:pPr>
+              <w:spacing w:after="0" w:line="240" w:lineRule="auto"/>
+              <w:rPr>
+                <w:rFonts w:ascii="Times New Roman" w:eastAsia="Times New Roman" w:hAnsi="Times New Roman" w:cs="Times New Roman"/>
+                <w:sz w:val="24"/>
+                <w:szCs w:val="24"/>
+              </w:rPr>
+            </w:pPr>
+            <w:r>
+              <w:rPr>
+                <w:rFonts w:ascii="Times New Roman" w:eastAsia="Times New Roman" w:hAnsi="Times New Roman" w:cs="Times New Roman"/>
+                <w:sz w:val="24"/>
+                <w:szCs w:val="24"/>
+              </w:rPr>
+              <w:t>Theme</w:t>
+            </w:r>
+          </w:p>
+        </w:tc>
+        <w:tc>
+          <w:tcPr>
+            <w:tcW w:w="0" w:type="auto"/>
+            <w:tcBorders>
+              <w:top w:val="single" w:sz="8" w:space="0" w:color="000000"/>
+              <w:left w:val="single" w:sz="8" w:space="0" w:color="000000"/>
+              <w:bottom w:val="single" w:sz="8" w:space="0" w:color="000000"/>
+              <w:right w:val="single" w:sz="8" w:space="0" w:color="000000"/>
+            </w:tcBorders>
+            <w:tcMar>
+              <w:top w:w="100" w:type="dxa"/>
+              <w:left w:w="100" w:type="dxa"/>
+              <w:bottom w:w="100" w:type="dxa"/>
+              <w:right w:w="100" w:type="dxa"/>
+            </w:tcMar>
+            <w:hideMark/>
+          </w:tcPr>
+          <w:p>
+            <w:pPr>
+              <w:spacing w:after="0" w:line="240" w:lineRule="auto"/>
+              <w:rPr>
+                <w:rFonts w:ascii="Times New Roman" w:eastAsia="Times New Roman" w:hAnsi="Times New Roman" w:cs="Times New Roman"/>
+                <w:sz w:val="24"/>
+                <w:szCs w:val="24"/>
+              </w:rPr>
+            </w:pPr>
+            <w:r>
+              <w:rPr>
+                <w:rFonts w:ascii="Times New Roman" w:eastAsia="Times New Roman" w:hAnsi="Times New Roman" w:cs="Times New Roman"/>
+                <w:color w:val="000000"/>
+                <w:sz w:val="24"/>
+                <w:szCs w:val="24"/>
+              </w:rPr>
+              <w:t>Mobile App</w:t>
+            </w:r>
+          </w:p>
+        </w:tc>
+        <w:tc>
+          <w:tcPr>
+            <w:tcW w:w="0" w:type="auto"/>
+            <w:tcBorders>
+              <w:top w:val="single" w:sz="8" w:space="0" w:color="000000"/>
+              <w:left w:val="single" w:sz="8" w:space="0" w:color="000000"/>
+              <w:bottom w:val="single" w:sz="8" w:space="0" w:color="000000"/>
+              <w:right w:val="single" w:sz="8" w:space="0" w:color="000000"/>
+            </w:tcBorders>
+            <w:tcMar>
+              <w:top w:w="100" w:type="dxa"/>
+              <w:left w:w="100" w:type="dxa"/>
+              <w:bottom w:w="100" w:type="dxa"/>
+              <w:right w:w="100" w:type="dxa"/>
+            </w:tcMar>
+            <w:hideMark/>
+          </w:tcPr>
+          <w:p>
+            <w:pPr>
+              <w:spacing w:after="0" w:line="240" w:lineRule="auto"/>
+              <w:rPr>
+                <w:rFonts w:ascii="Times New Roman" w:eastAsia="Times New Roman" w:hAnsi="Times New Roman" w:cs="Times New Roman"/>
+                <w:sz w:val="24"/>
+                <w:szCs w:val="24"/>
+              </w:rPr>
+            </w:pPr>
+            <w:r>
+              <w:rPr>
+                <w:rFonts w:ascii="Times New Roman" w:eastAsia="Times New Roman" w:hAnsi="Times New Roman" w:cs="Times New Roman"/>
+                <w:color w:val="000000"/>
+                <w:sz w:val="24"/>
+                <w:szCs w:val="24"/>
+              </w:rPr>
+              <w:t xml:space="preserve">Added features like sound affects/ cline-side </w:t>
+            </w:r>
+          </w:p>
+        </w:tc>
+        <w:tc>
+          <w:tcPr>
+            <w:tcW w:w="0" w:type="auto"/>
+            <w:tcBorders>
+              <w:top w:val="single" w:sz="8" w:space="0" w:color="000000"/>
+              <w:left w:val="single" w:sz="8" w:space="0" w:color="000000"/>
+              <w:bottom w:val="single" w:sz="8" w:space="0" w:color="000000"/>
+              <w:right w:val="single" w:sz="8" w:space="0" w:color="000000"/>
+            </w:tcBorders>
+            <w:tcMar>
+              <w:top w:w="100" w:type="dxa"/>
+              <w:left w:w="100" w:type="dxa"/>
+              <w:bottom w:w="100" w:type="dxa"/>
+              <w:right w:w="100" w:type="dxa"/>
+            </w:tcMar>
+            <w:hideMark/>
+          </w:tcPr>
+          <w:p>
+            <w:pPr>
+              <w:spacing w:after="0" w:line="240" w:lineRule="auto"/>
+              <w:rPr>
+                <w:rFonts w:ascii="Times New Roman" w:eastAsia="Times New Roman" w:hAnsi="Times New Roman" w:cs="Times New Roman"/>
+                <w:sz w:val="24"/>
+                <w:szCs w:val="24"/>
+              </w:rPr>
+            </w:pPr>
+            <w:r>
+              <w:rPr>
+                <w:rFonts w:ascii="Times New Roman" w:eastAsia="Times New Roman" w:hAnsi="Times New Roman" w:cs="Times New Roman"/>
+                <w:color w:val="000000"/>
+                <w:sz w:val="24"/>
+                <w:szCs w:val="24"/>
+              </w:rPr>
+              <w:t>Communication between one another</w:t>
+            </w:r>
+          </w:p>
+        </w:tc>
+      </w:tr>
+      <w:tr>
+        <w:tc>
+          <w:tcPr>
+            <w:tcW w:w="0" w:type="auto"/>
+            <w:tcBorders>
+              <w:top w:val="single" w:sz="8" w:space="0" w:color="000000"/>
+              <w:left w:val="single" w:sz="8" w:space="0" w:color="000000"/>
+              <w:bottom w:val="single" w:sz="8" w:space="0" w:color="000000"/>
+              <w:right w:val="single" w:sz="8" w:space="0" w:color="000000"/>
+            </w:tcBorders>
+            <w:tcMar>
+              <w:top w:w="100" w:type="dxa"/>
+              <w:left w:w="100" w:type="dxa"/>
+              <w:bottom w:w="100" w:type="dxa"/>
+              <w:right w:w="100" w:type="dxa"/>
+            </w:tcMar>
+            <w:hideMark/>
+          </w:tcPr>
+          <w:p>
+            <w:pPr>
+              <w:spacing w:after="0" w:line="240" w:lineRule="auto"/>
+              <w:rPr>
+                <w:rFonts w:ascii="Times New Roman" w:eastAsia="Times New Roman" w:hAnsi="Times New Roman" w:cs="Times New Roman"/>
+                <w:sz w:val="24"/>
+                <w:szCs w:val="24"/>
+              </w:rPr>
+            </w:pPr>
+            <w:r>
+              <w:rPr>
+                <w:rFonts w:ascii="Times New Roman" w:eastAsia="Times New Roman" w:hAnsi="Times New Roman" w:cs="Times New Roman"/>
+                <w:color w:val="000000"/>
+                <w:sz w:val="24"/>
+                <w:szCs w:val="24"/>
+              </w:rPr>
+              <w:t># of hours for implementation </w:t>
+            </w:r>
+          </w:p>
+        </w:tc>
+        <w:tc>
+          <w:tcPr>
+            <w:tcW w:w="0" w:type="auto"/>
+            <w:tcBorders>
+              <w:top w:val="single" w:sz="8" w:space="0" w:color="000000"/>
+              <w:left w:val="single" w:sz="8" w:space="0" w:color="000000"/>
+              <w:bottom w:val="single" w:sz="8" w:space="0" w:color="000000"/>
+              <w:right w:val="single" w:sz="8" w:space="0" w:color="000000"/>
+            </w:tcBorders>
+            <w:tcMar>
+              <w:top w:w="100" w:type="dxa"/>
+              <w:left w:w="100" w:type="dxa"/>
+              <w:bottom w:w="100" w:type="dxa"/>
+              <w:right w:w="100" w:type="dxa"/>
+            </w:tcMar>
+            <w:hideMark/>
+          </w:tcPr>
+          <w:p>
+            <w:pPr>
+              <w:spacing w:after="0" w:line="240" w:lineRule="auto"/>
+              <w:rPr>
+                <w:rFonts w:ascii="Times New Roman" w:eastAsia="Times New Roman" w:hAnsi="Times New Roman" w:cs="Times New Roman"/>
+                <w:sz w:val="24"/>
+                <w:szCs w:val="24"/>
+              </w:rPr>
+            </w:pPr>
+            <w:r>
+              <w:rPr>
+                <w:rFonts w:ascii="Times New Roman" w:eastAsia="Times New Roman" w:hAnsi="Times New Roman" w:cs="Times New Roman"/>
+                <w:sz w:val="24"/>
+                <w:szCs w:val="24"/>
+              </w:rPr>
+              <w:t>8</w:t>
+            </w:r>
+          </w:p>
+        </w:tc>
+        <w:tc>
+          <w:tcPr>
+            <w:tcW w:w="0" w:type="auto"/>
+            <w:tcBorders>
+              <w:top w:val="single" w:sz="8" w:space="0" w:color="000000"/>
+              <w:left w:val="single" w:sz="8" w:space="0" w:color="000000"/>
+              <w:bottom w:val="single" w:sz="8" w:space="0" w:color="000000"/>
+              <w:right w:val="single" w:sz="8" w:space="0" w:color="000000"/>
+            </w:tcBorders>
+            <w:tcMar>
+              <w:top w:w="100" w:type="dxa"/>
+              <w:left w:w="100" w:type="dxa"/>
+              <w:bottom w:w="100" w:type="dxa"/>
+              <w:right w:w="100" w:type="dxa"/>
+            </w:tcMar>
+            <w:hideMark/>
+          </w:tcPr>
+          <w:p>
+            <w:pPr>
+              <w:spacing w:after="0" w:line="240" w:lineRule="auto"/>
+              <w:rPr>
+                <w:rFonts w:ascii="Times New Roman" w:eastAsia="Times New Roman" w:hAnsi="Times New Roman" w:cs="Times New Roman"/>
+                <w:sz w:val="24"/>
+                <w:szCs w:val="24"/>
+              </w:rPr>
+            </w:pPr>
+            <w:r>
+              <w:rPr>
+                <w:rFonts w:ascii="Times New Roman" w:eastAsia="Times New Roman" w:hAnsi="Times New Roman" w:cs="Times New Roman"/>
+                <w:sz w:val="24"/>
+                <w:szCs w:val="24"/>
+              </w:rPr>
+              <w:t>9</w:t>
+            </w:r>
+          </w:p>
+        </w:tc>
+        <w:tc>
+          <w:tcPr>
+            <w:tcW w:w="0" w:type="auto"/>
+            <w:tcBorders>
+              <w:top w:val="single" w:sz="8" w:space="0" w:color="000000"/>
+              <w:left w:val="single" w:sz="8" w:space="0" w:color="000000"/>
+              <w:bottom w:val="single" w:sz="8" w:space="0" w:color="000000"/>
+              <w:right w:val="single" w:sz="8" w:space="0" w:color="000000"/>
+            </w:tcBorders>
+            <w:tcMar>
+              <w:top w:w="100" w:type="dxa"/>
+              <w:left w:w="100" w:type="dxa"/>
+              <w:bottom w:w="100" w:type="dxa"/>
+              <w:right w:w="100" w:type="dxa"/>
+            </w:tcMar>
+            <w:hideMark/>
+          </w:tcPr>
+          <w:p>
+            <w:pPr>
+              <w:spacing w:after="0" w:line="240" w:lineRule="auto"/>
+              <w:rPr>
+                <w:rFonts w:ascii="Times New Roman" w:eastAsia="Times New Roman" w:hAnsi="Times New Roman" w:cs="Times New Roman"/>
+                <w:sz w:val="24"/>
+                <w:szCs w:val="24"/>
+              </w:rPr>
+            </w:pPr>
+            <w:r>
+              <w:rPr>
+                <w:rFonts w:ascii="Times New Roman" w:eastAsia="Times New Roman" w:hAnsi="Times New Roman" w:cs="Times New Roman"/>
+                <w:sz w:val="24"/>
+                <w:szCs w:val="24"/>
+              </w:rPr>
+              <w:t>3</w:t>
+            </w:r>
+          </w:p>
+        </w:tc>
+        <w:tc>
+          <w:tcPr>
+            <w:tcW w:w="0" w:type="auto"/>
+            <w:tcBorders>
+              <w:top w:val="single" w:sz="8" w:space="0" w:color="000000"/>
+              <w:left w:val="single" w:sz="8" w:space="0" w:color="000000"/>
+              <w:bottom w:val="single" w:sz="8" w:space="0" w:color="000000"/>
+              <w:right w:val="single" w:sz="8" w:space="0" w:color="000000"/>
+            </w:tcBorders>
+            <w:tcMar>
+              <w:top w:w="100" w:type="dxa"/>
+              <w:left w:w="100" w:type="dxa"/>
+              <w:bottom w:w="100" w:type="dxa"/>
+              <w:right w:w="100" w:type="dxa"/>
+            </w:tcMar>
+            <w:hideMark/>
+          </w:tcPr>
+          <w:p>
+            <w:pPr>
+              <w:spacing w:after="0" w:line="240" w:lineRule="auto"/>
+              <w:rPr>
+                <w:rFonts w:ascii="Times New Roman" w:eastAsia="Times New Roman" w:hAnsi="Times New Roman" w:cs="Times New Roman"/>
+                <w:sz w:val="24"/>
+                <w:szCs w:val="24"/>
+              </w:rPr>
+            </w:pPr>
+            <w:r>
+              <w:rPr>
+                <w:rFonts w:ascii="Times New Roman" w:eastAsia="Times New Roman" w:hAnsi="Times New Roman" w:cs="Times New Roman"/>
+                <w:sz w:val="24"/>
+                <w:szCs w:val="24"/>
+              </w:rPr>
+              <w:t>15</w:t>
+            </w:r>
+          </w:p>
+        </w:tc>
+        <w:tc>
+          <w:tcPr>
+            <w:tcW w:w="0" w:type="auto"/>
+            <w:tcBorders>
+              <w:top w:val="single" w:sz="8" w:space="0" w:color="000000"/>
+              <w:left w:val="single" w:sz="8" w:space="0" w:color="000000"/>
+              <w:bottom w:val="single" w:sz="8" w:space="0" w:color="000000"/>
+              <w:right w:val="single" w:sz="8" w:space="0" w:color="000000"/>
+            </w:tcBorders>
+            <w:tcMar>
+              <w:top w:w="100" w:type="dxa"/>
+              <w:left w:w="100" w:type="dxa"/>
+              <w:bottom w:w="100" w:type="dxa"/>
+              <w:right w:w="100" w:type="dxa"/>
+            </w:tcMar>
+            <w:hideMark/>
+          </w:tcPr>
+          <w:p>
+            <w:pPr>
+              <w:spacing w:after="0" w:line="240" w:lineRule="auto"/>
+              <w:rPr>
+                <w:rFonts w:ascii="Times New Roman" w:eastAsia="Times New Roman" w:hAnsi="Times New Roman" w:cs="Times New Roman"/>
+                <w:sz w:val="24"/>
+                <w:szCs w:val="24"/>
+              </w:rPr>
+            </w:pPr>
+            <w:r>
+              <w:rPr>
+                <w:rFonts w:ascii="Times New Roman" w:eastAsia="Times New Roman" w:hAnsi="Times New Roman" w:cs="Times New Roman"/>
+                <w:sz w:val="24"/>
+                <w:szCs w:val="24"/>
+              </w:rPr>
+              <w:t>4</w:t>
+            </w:r>
+          </w:p>
+        </w:tc>
+        <w:tc>
+          <w:tcPr>
+            <w:tcW w:w="0" w:type="auto"/>
+            <w:tcBorders>
+              <w:top w:val="single" w:sz="8" w:space="0" w:color="000000"/>
+              <w:left w:val="single" w:sz="8" w:space="0" w:color="000000"/>
+              <w:bottom w:val="single" w:sz="8" w:space="0" w:color="000000"/>
+              <w:right w:val="single" w:sz="8" w:space="0" w:color="000000"/>
+            </w:tcBorders>
+            <w:tcMar>
+              <w:top w:w="100" w:type="dxa"/>
+              <w:left w:w="100" w:type="dxa"/>
+              <w:bottom w:w="100" w:type="dxa"/>
+              <w:right w:w="100" w:type="dxa"/>
+            </w:tcMar>
+            <w:hideMark/>
+          </w:tcPr>
+          <w:p>
+            <w:pPr>
+              <w:spacing w:after="0" w:line="240" w:lineRule="auto"/>
+              <w:rPr>
+                <w:rFonts w:ascii="Times New Roman" w:eastAsia="Times New Roman" w:hAnsi="Times New Roman" w:cs="Times New Roman"/>
+                <w:sz w:val="24"/>
+                <w:szCs w:val="24"/>
+              </w:rPr>
+            </w:pPr>
+            <w:r>
+              <w:rPr>
+                <w:rFonts w:ascii="Times New Roman" w:eastAsia="Times New Roman" w:hAnsi="Times New Roman" w:cs="Times New Roman"/>
+                <w:sz w:val="24"/>
+                <w:szCs w:val="24"/>
+              </w:rPr>
+              <w:t>4</w:t>
+            </w:r>
+          </w:p>
+        </w:tc>
+      </w:tr>
+    </w:tbl>
+    <w:p>
+      <w:pPr>
+        <w:spacing w:after="0" w:line="240" w:lineRule="auto"/>
+        <w:rPr>
+          <w:rFonts w:ascii="Times New Roman" w:eastAsia="Times New Roman" w:hAnsi="Times New Roman" w:cs="Times New Roman"/>
+          <w:color w:val="000000"/>
           <w:sz w:val="24"/>
           <w:szCs w:val="24"/>
         </w:rPr>
@@ -1244,12 +1887,12 @@
     </w:p>
     <w:p>
       <w:pPr>
+        <w:pStyle w:val="ListParagraph"/>
         <w:numPr>
           <w:ilvl w:val="0"/>
-          <w:numId w:val="1"/>
+          <w:numId w:val="2"/>
         </w:numPr>
         <w:spacing w:after="0" w:line="240" w:lineRule="auto"/>
-        <w:textAlignment w:val="baseline"/>
         <w:rPr>
           <w:rFonts w:ascii="Times New Roman" w:eastAsia="Times New Roman" w:hAnsi="Times New Roman" w:cs="Times New Roman"/>
           <w:color w:val="000000"/>
@@ -1264,17 +1907,17 @@
           <w:sz w:val="24"/>
           <w:szCs w:val="24"/>
         </w:rPr>
-        <w:t>Game Setup takes about the same time or longer because it is not up to our standards. </w:t>
+        <w:t xml:space="preserve">Project 3 will take approximately 43 hours to complete. </w:t>
       </w:r>
     </w:p>
     <w:p>
       <w:pPr>
+        <w:pStyle w:val="ListParagraph"/>
         <w:numPr>
-          <w:ilvl w:val="0"/>
-          <w:numId w:val="1"/>
+          <w:ilvl w:val="1"/>
+          <w:numId w:val="2"/>
         </w:numPr>
         <w:spacing w:after="0" w:line="240" w:lineRule="auto"/>
-        <w:textAlignment w:val="baseline"/>
         <w:rPr>
           <w:rFonts w:ascii="Times New Roman" w:eastAsia="Times New Roman" w:hAnsi="Times New Roman" w:cs="Times New Roman"/>
           <w:color w:val="000000"/>
@@ -1289,17 +1932,17 @@
           <w:sz w:val="24"/>
           <w:szCs w:val="24"/>
         </w:rPr>
-        <w:t>Playing the game needs to be restructured as well and we know how long we took in project 1. </w:t>
+        <w:t xml:space="preserve">Since it is the prototype we assume it will take half the time to complete than project 2. </w:t>
       </w:r>
     </w:p>
     <w:p>
       <w:pPr>
+        <w:pStyle w:val="ListParagraph"/>
         <w:numPr>
-          <w:ilvl w:val="0"/>
-          <w:numId w:val="1"/>
+          <w:ilvl w:val="1"/>
+          <w:numId w:val="2"/>
         </w:numPr>
         <w:spacing w:after="0" w:line="240" w:lineRule="auto"/>
-        <w:textAlignment w:val="baseline"/>
         <w:rPr>
           <w:rFonts w:ascii="Times New Roman" w:eastAsia="Times New Roman" w:hAnsi="Times New Roman" w:cs="Times New Roman"/>
           <w:color w:val="000000"/>
@@ -1314,17 +1957,17 @@
           <w:sz w:val="24"/>
           <w:szCs w:val="24"/>
         </w:rPr>
-        <w:t>Sound Effects will take long because in project 1 when we were learning something new it took roughly a long time to learn. </w:t>
+        <w:t xml:space="preserve">We all have a basis of each other’s strengths and weaknesses and know how long new things will take to learn. </w:t>
       </w:r>
     </w:p>
     <w:p>
       <w:pPr>
+        <w:pStyle w:val="ListParagraph"/>
         <w:numPr>
-          <w:ilvl w:val="0"/>
-          <w:numId w:val="1"/>
+          <w:ilvl w:val="1"/>
+          <w:numId w:val="2"/>
         </w:numPr>
         <w:spacing w:after="0" w:line="240" w:lineRule="auto"/>
-        <w:textAlignment w:val="baseline"/>
         <w:rPr>
           <w:rFonts w:ascii="Times New Roman" w:eastAsia="Times New Roman" w:hAnsi="Times New Roman" w:cs="Times New Roman"/>
           <w:color w:val="000000"/>
@@ -1339,17 +1982,14 @@
           <w:sz w:val="24"/>
           <w:szCs w:val="24"/>
         </w:rPr>
-        <w:t>Player’s view will take less time because we know how to structure it now so we can condense that time it took us last project but it will still take a good amount of time because we would like to add features. </w:t>
+        <w:t xml:space="preserve">The features of our app are well constructed and the vison for our project is realistic and organized. </w:t>
       </w:r>
     </w:p>
     <w:p>
       <w:pPr>
-        <w:numPr>
-          <w:ilvl w:val="0"/>
-          <w:numId w:val="1"/>
-        </w:numPr>
+        <w:pStyle w:val="ListParagraph"/>
         <w:spacing w:after="0" w:line="240" w:lineRule="auto"/>
-        <w:textAlignment w:val="baseline"/>
+        <w:ind w:left="1440"/>
         <w:rPr>
           <w:rFonts w:ascii="Times New Roman" w:eastAsia="Times New Roman" w:hAnsi="Times New Roman" w:cs="Times New Roman"/>
           <w:color w:val="000000"/>
@@ -1357,6 +1997,56 @@
           <w:szCs w:val="24"/>
         </w:rPr>
       </w:pPr>
+    </w:p>
+    <w:p>
+      <w:pPr>
+        <w:pStyle w:val="ListParagraph"/>
+        <w:spacing w:after="0" w:line="240" w:lineRule="auto"/>
+        <w:ind w:left="1440"/>
+        <w:rPr>
+          <w:rFonts w:ascii="Times New Roman" w:eastAsia="Times New Roman" w:hAnsi="Times New Roman" w:cs="Times New Roman"/>
+          <w:color w:val="000000"/>
+          <w:sz w:val="24"/>
+          <w:szCs w:val="24"/>
+        </w:rPr>
+      </w:pPr>
+    </w:p>
+    <w:p>
+      <w:pPr>
+        <w:pStyle w:val="ListParagraph"/>
+        <w:spacing w:after="0" w:line="240" w:lineRule="auto"/>
+        <w:ind w:left="1440"/>
+        <w:rPr>
+          <w:rFonts w:ascii="Times New Roman" w:eastAsia="Times New Roman" w:hAnsi="Times New Roman" w:cs="Times New Roman"/>
+          <w:color w:val="000000"/>
+          <w:sz w:val="24"/>
+          <w:szCs w:val="24"/>
+        </w:rPr>
+      </w:pPr>
+    </w:p>
+    <w:p>
+      <w:pPr>
+        <w:pStyle w:val="ListParagraph"/>
+        <w:spacing w:after="0" w:line="240" w:lineRule="auto"/>
+        <w:ind w:left="1440"/>
+        <w:rPr>
+          <w:rFonts w:ascii="Times New Roman" w:eastAsia="Times New Roman" w:hAnsi="Times New Roman" w:cs="Times New Roman"/>
+          <w:color w:val="000000"/>
+          <w:sz w:val="24"/>
+          <w:szCs w:val="24"/>
+        </w:rPr>
+      </w:pPr>
+    </w:p>
+    <w:p>
+      <w:pPr>
+        <w:spacing w:after="0" w:line="240" w:lineRule="auto"/>
+        <w:rPr>
+          <w:rFonts w:ascii="Times New Roman" w:eastAsia="Times New Roman" w:hAnsi="Times New Roman" w:cs="Times New Roman"/>
+          <w:color w:val="000000"/>
+          <w:sz w:val="24"/>
+          <w:szCs w:val="24"/>
+        </w:rPr>
+      </w:pPr>
       <w:r>
         <w:rPr>
           <w:rFonts w:ascii="Times New Roman" w:eastAsia="Times New Roman" w:hAnsi="Times New Roman" w:cs="Times New Roman"/>
@@ -1364,7 +2054,8 @@
           <w:sz w:val="24"/>
           <w:szCs w:val="24"/>
         </w:rPr>
-        <w:t xml:space="preserve">The Game End and Custom Edition will take roughly around 15 hours because we would like to add </w:t>
+        <w:lastRenderedPageBreak/>
+        <w:t xml:space="preserve">Estimation for </w:t>
       </w:r>
       <w:r>
         <w:rPr>
@@ -1373,175 +2064,6 @@
           <w:sz w:val="24"/>
           <w:szCs w:val="24"/>
         </w:rPr>
-        <w:t>features,</w:t>
-      </w:r>
-      <w:r>
-        <w:rPr>
-          <w:rFonts w:ascii="Times New Roman" w:eastAsia="Times New Roman" w:hAnsi="Times New Roman" w:cs="Times New Roman"/>
-          <w:color w:val="000000"/>
-          <w:sz w:val="24"/>
-          <w:szCs w:val="24"/>
-        </w:rPr>
-        <w:t xml:space="preserve"> we have not worked with yet and we know from the previous project that it takes time. </w:t>
-      </w:r>
-    </w:p>
-    <w:p>
-      <w:pPr>
-        <w:numPr>
-          <w:ilvl w:val="0"/>
-          <w:numId w:val="1"/>
-        </w:numPr>
-        <w:spacing w:after="0" w:line="240" w:lineRule="auto"/>
-        <w:textAlignment w:val="baseline"/>
-        <w:rPr>
-          <w:rFonts w:ascii="Times New Roman" w:eastAsia="Times New Roman" w:hAnsi="Times New Roman" w:cs="Times New Roman"/>
-          <w:color w:val="000000"/>
-          <w:sz w:val="24"/>
-          <w:szCs w:val="24"/>
-        </w:rPr>
-      </w:pPr>
-      <w:r>
-        <w:rPr>
-          <w:rFonts w:ascii="Times New Roman" w:eastAsia="Times New Roman" w:hAnsi="Times New Roman" w:cs="Times New Roman"/>
-          <w:color w:val="000000"/>
-          <w:sz w:val="24"/>
-          <w:szCs w:val="24"/>
-        </w:rPr>
-        <w:t xml:space="preserve">Communication between one another will roughly stay the same because it worked well last project and we made it a priority to not clash our work when adding and committing to the </w:t>
-      </w:r>
-      <w:proofErr w:type="spellStart"/>
-      <w:r>
-        <w:rPr>
-          <w:rFonts w:ascii="Times New Roman" w:eastAsia="Times New Roman" w:hAnsi="Times New Roman" w:cs="Times New Roman"/>
-          <w:color w:val="000000"/>
-          <w:sz w:val="24"/>
-          <w:szCs w:val="24"/>
-        </w:rPr>
-        <w:t>g</w:t>
-      </w:r>
-      <w:r>
-        <w:rPr>
-          <w:rFonts w:ascii="Times New Roman" w:eastAsia="Times New Roman" w:hAnsi="Times New Roman" w:cs="Times New Roman"/>
-          <w:color w:val="000000"/>
-          <w:sz w:val="24"/>
-          <w:szCs w:val="24"/>
-        </w:rPr>
-        <w:t>ithub</w:t>
-      </w:r>
-      <w:proofErr w:type="spellEnd"/>
-      <w:r>
-        <w:rPr>
-          <w:rFonts w:ascii="Times New Roman" w:eastAsia="Times New Roman" w:hAnsi="Times New Roman" w:cs="Times New Roman"/>
-          <w:color w:val="000000"/>
-          <w:sz w:val="24"/>
-          <w:szCs w:val="24"/>
-        </w:rPr>
-        <w:t>. </w:t>
-      </w:r>
-    </w:p>
-    <w:p>
-      <w:pPr>
-        <w:spacing w:after="0" w:line="240" w:lineRule="auto"/>
-        <w:rPr>
-          <w:rFonts w:ascii="Times New Roman" w:eastAsia="Times New Roman" w:hAnsi="Times New Roman" w:cs="Times New Roman"/>
-          <w:sz w:val="24"/>
-          <w:szCs w:val="24"/>
-        </w:rPr>
-      </w:pPr>
-    </w:p>
-    <w:p>
-      <w:pPr>
-        <w:spacing w:after="0" w:line="240" w:lineRule="auto"/>
-        <w:rPr>
-          <w:rFonts w:ascii="Times New Roman" w:eastAsia="Times New Roman" w:hAnsi="Times New Roman" w:cs="Times New Roman"/>
-          <w:color w:val="000000"/>
-          <w:sz w:val="24"/>
-          <w:szCs w:val="24"/>
-        </w:rPr>
-      </w:pPr>
-      <w:r>
-        <w:rPr>
-          <w:rFonts w:ascii="Times New Roman" w:eastAsia="Times New Roman" w:hAnsi="Times New Roman" w:cs="Times New Roman"/>
-          <w:color w:val="000000"/>
-          <w:sz w:val="24"/>
-          <w:szCs w:val="24"/>
-        </w:rPr>
-        <w:t xml:space="preserve">*It is estimated that this project will take us around 103 hours to complete. </w:t>
-      </w:r>
-    </w:p>
-    <w:p>
-      <w:pPr>
-        <w:spacing w:after="0" w:line="240" w:lineRule="auto"/>
-        <w:rPr>
-          <w:rFonts w:ascii="Times New Roman" w:eastAsia="Times New Roman" w:hAnsi="Times New Roman" w:cs="Times New Roman"/>
-          <w:color w:val="000000"/>
-          <w:sz w:val="24"/>
-          <w:szCs w:val="24"/>
-        </w:rPr>
-      </w:pPr>
-    </w:p>
-    <w:p>
-      <w:pPr>
-        <w:spacing w:after="0" w:line="240" w:lineRule="auto"/>
-        <w:rPr>
-          <w:rFonts w:ascii="Times New Roman" w:eastAsia="Times New Roman" w:hAnsi="Times New Roman" w:cs="Times New Roman"/>
-          <w:color w:val="000000"/>
-          <w:sz w:val="24"/>
-          <w:szCs w:val="24"/>
-        </w:rPr>
-      </w:pPr>
-    </w:p>
-    <w:p>
-      <w:pPr>
-        <w:spacing w:after="0" w:line="240" w:lineRule="auto"/>
-        <w:rPr>
-          <w:rFonts w:ascii="Times New Roman" w:eastAsia="Times New Roman" w:hAnsi="Times New Roman" w:cs="Times New Roman"/>
-          <w:color w:val="000000"/>
-          <w:sz w:val="24"/>
-          <w:szCs w:val="24"/>
-        </w:rPr>
-      </w:pPr>
-    </w:p>
-    <w:p>
-      <w:pPr>
-        <w:spacing w:after="0" w:line="240" w:lineRule="auto"/>
-        <w:rPr>
-          <w:rFonts w:ascii="Times New Roman" w:eastAsia="Times New Roman" w:hAnsi="Times New Roman" w:cs="Times New Roman"/>
-          <w:color w:val="000000"/>
-          <w:sz w:val="24"/>
-          <w:szCs w:val="24"/>
-        </w:rPr>
-      </w:pPr>
-    </w:p>
-    <w:p>
-      <w:pPr>
-        <w:spacing w:after="0" w:line="240" w:lineRule="auto"/>
-        <w:rPr>
-          <w:rFonts w:ascii="Times New Roman" w:eastAsia="Times New Roman" w:hAnsi="Times New Roman" w:cs="Times New Roman"/>
-          <w:color w:val="000000"/>
-          <w:sz w:val="24"/>
-          <w:szCs w:val="24"/>
-        </w:rPr>
-      </w:pPr>
-    </w:p>
-    <w:p>
-      <w:pPr>
-        <w:spacing w:after="0" w:line="240" w:lineRule="auto"/>
-        <w:rPr>
-          <w:rFonts w:ascii="Times New Roman" w:eastAsia="Times New Roman" w:hAnsi="Times New Roman" w:cs="Times New Roman"/>
-          <w:color w:val="000000"/>
-          <w:sz w:val="24"/>
-          <w:szCs w:val="24"/>
-        </w:rPr>
-      </w:pPr>
-      <w:r>
-        <w:rPr>
-          <w:rFonts w:ascii="Times New Roman" w:eastAsia="Times New Roman" w:hAnsi="Times New Roman" w:cs="Times New Roman"/>
-          <w:color w:val="000000"/>
-          <w:sz w:val="24"/>
-          <w:szCs w:val="24"/>
-        </w:rPr>
-        <w:lastRenderedPageBreak/>
         <w:t xml:space="preserve">Individual Time: </w:t>
       </w:r>
     </w:p>
@@ -1563,10 +2085,11 @@
         <w:tblLook w:val="04A0" w:firstRow="1" w:lastRow="0" w:firstColumn="1" w:lastColumn="0" w:noHBand="0" w:noVBand="1"/>
       </w:tblPr>
       <w:tblGrid>
-        <w:gridCol w:w="2565"/>
-        <w:gridCol w:w="2369"/>
-        <w:gridCol w:w="2208"/>
-        <w:gridCol w:w="2208"/>
+        <w:gridCol w:w="1704"/>
+        <w:gridCol w:w="1534"/>
+        <w:gridCol w:w="1427"/>
+        <w:gridCol w:w="1920"/>
+        <w:gridCol w:w="1673"/>
       </w:tblGrid>
       <w:tr>
         <w:trPr>
@@ -1574,7 +2097,7 @@
         </w:trPr>
         <w:tc>
           <w:tcPr>
-            <w:tcW w:w="2565" w:type="dxa"/>
+            <w:tcW w:w="1704" w:type="dxa"/>
           </w:tcPr>
           <w:p>
             <w:pPr>
@@ -1598,7 +2121,7 @@
         </w:tc>
         <w:tc>
           <w:tcPr>
-            <w:tcW w:w="2369" w:type="dxa"/>
+            <w:tcW w:w="1534" w:type="dxa"/>
           </w:tcPr>
           <w:p>
             <w:pPr>
@@ -1622,49 +2145,73 @@
         </w:tc>
         <w:tc>
           <w:tcPr>
-            <w:tcW w:w="2208" w:type="dxa"/>
-          </w:tcPr>
-          <w:p>
-            <w:pPr>
-              <w:rPr>
-                <w:rFonts w:ascii="Times New Roman" w:eastAsia="Times New Roman" w:hAnsi="Times New Roman" w:cs="Times New Roman"/>
-                <w:color w:val="000000"/>
-                <w:sz w:val="24"/>
-                <w:szCs w:val="24"/>
-              </w:rPr>
-            </w:pPr>
-            <w:r>
-              <w:rPr>
-                <w:rFonts w:ascii="Times New Roman" w:eastAsia="Times New Roman" w:hAnsi="Times New Roman" w:cs="Times New Roman"/>
-                <w:color w:val="000000"/>
-                <w:sz w:val="24"/>
-                <w:szCs w:val="24"/>
-              </w:rPr>
-              <w:t>Role for project 1</w:t>
-            </w:r>
-          </w:p>
-        </w:tc>
-        <w:tc>
-          <w:tcPr>
-            <w:tcW w:w="2208" w:type="dxa"/>
-          </w:tcPr>
-          <w:p>
-            <w:pPr>
-              <w:rPr>
-                <w:rFonts w:ascii="Times New Roman" w:eastAsia="Times New Roman" w:hAnsi="Times New Roman" w:cs="Times New Roman"/>
-                <w:color w:val="000000"/>
-                <w:sz w:val="24"/>
-                <w:szCs w:val="24"/>
-              </w:rPr>
-            </w:pPr>
-            <w:r>
-              <w:rPr>
-                <w:rFonts w:ascii="Times New Roman" w:eastAsia="Times New Roman" w:hAnsi="Times New Roman" w:cs="Times New Roman"/>
-                <w:color w:val="000000"/>
-                <w:sz w:val="24"/>
-                <w:szCs w:val="24"/>
-              </w:rPr>
-              <w:t xml:space="preserve">Time Estimation for project 2 </w:t>
+            <w:tcW w:w="1427" w:type="dxa"/>
+          </w:tcPr>
+          <w:p>
+            <w:pPr>
+              <w:rPr>
+                <w:rFonts w:ascii="Times New Roman" w:eastAsia="Times New Roman" w:hAnsi="Times New Roman" w:cs="Times New Roman"/>
+                <w:color w:val="000000"/>
+                <w:sz w:val="24"/>
+                <w:szCs w:val="24"/>
+              </w:rPr>
+            </w:pPr>
+            <w:r>
+              <w:rPr>
+                <w:rFonts w:ascii="Times New Roman" w:eastAsia="Times New Roman" w:hAnsi="Times New Roman" w:cs="Times New Roman"/>
+                <w:color w:val="000000"/>
+                <w:sz w:val="24"/>
+                <w:szCs w:val="24"/>
+              </w:rPr>
+              <w:t>Time for project 2</w:t>
+            </w:r>
+          </w:p>
+        </w:tc>
+        <w:tc>
+          <w:tcPr>
+            <w:tcW w:w="1920" w:type="dxa"/>
+          </w:tcPr>
+          <w:p>
+            <w:pPr>
+              <w:rPr>
+                <w:rFonts w:ascii="Times New Roman" w:eastAsia="Times New Roman" w:hAnsi="Times New Roman" w:cs="Times New Roman"/>
+                <w:color w:val="000000"/>
+                <w:sz w:val="24"/>
+                <w:szCs w:val="24"/>
+              </w:rPr>
+            </w:pPr>
+            <w:r>
+              <w:rPr>
+                <w:rFonts w:ascii="Times New Roman" w:eastAsia="Times New Roman" w:hAnsi="Times New Roman" w:cs="Times New Roman"/>
+                <w:color w:val="000000"/>
+                <w:sz w:val="24"/>
+                <w:szCs w:val="24"/>
+              </w:rPr>
+              <w:t xml:space="preserve">Role for project 1&amp;2 </w:t>
+            </w:r>
+          </w:p>
+        </w:tc>
+        <w:tc>
+          <w:tcPr>
+            <w:tcW w:w="1673" w:type="dxa"/>
+          </w:tcPr>
+          <w:p>
+            <w:pPr>
+              <w:rPr>
+                <w:rFonts w:ascii="Times New Roman" w:eastAsia="Times New Roman" w:hAnsi="Times New Roman" w:cs="Times New Roman"/>
+                <w:color w:val="000000"/>
+                <w:sz w:val="24"/>
+                <w:szCs w:val="24"/>
+              </w:rPr>
+            </w:pPr>
+            <w:r>
+              <w:rPr>
+                <w:rFonts w:ascii="Times New Roman" w:eastAsia="Times New Roman" w:hAnsi="Times New Roman" w:cs="Times New Roman"/>
+                <w:color w:val="000000"/>
+                <w:sz w:val="24"/>
+                <w:szCs w:val="24"/>
+              </w:rPr>
+              <w:t>Time Estimation for project 3 prototype</w:t>
             </w:r>
           </w:p>
         </w:tc>
@@ -1675,7 +2222,7 @@
         </w:trPr>
         <w:tc>
           <w:tcPr>
-            <w:tcW w:w="2565" w:type="dxa"/>
+            <w:tcW w:w="1704" w:type="dxa"/>
           </w:tcPr>
           <w:p>
             <w:pPr>
@@ -1699,7 +2246,7 @@
         </w:tc>
         <w:tc>
           <w:tcPr>
-            <w:tcW w:w="2369" w:type="dxa"/>
+            <w:tcW w:w="1534" w:type="dxa"/>
           </w:tcPr>
           <w:p>
             <w:pPr>
@@ -1723,7 +2270,31 @@
         </w:tc>
         <w:tc>
           <w:tcPr>
-            <w:tcW w:w="2208" w:type="dxa"/>
+            <w:tcW w:w="1427" w:type="dxa"/>
+          </w:tcPr>
+          <w:p>
+            <w:pPr>
+              <w:rPr>
+                <w:rFonts w:ascii="Times New Roman" w:eastAsia="Times New Roman" w:hAnsi="Times New Roman" w:cs="Times New Roman"/>
+                <w:color w:val="000000"/>
+                <w:sz w:val="24"/>
+                <w:szCs w:val="24"/>
+              </w:rPr>
+            </w:pPr>
+            <w:r>
+              <w:rPr>
+                <w:rFonts w:ascii="Times New Roman" w:eastAsia="Times New Roman" w:hAnsi="Times New Roman" w:cs="Times New Roman"/>
+                <w:color w:val="000000"/>
+                <w:sz w:val="24"/>
+                <w:szCs w:val="24"/>
+              </w:rPr>
+              <w:t>10:00</w:t>
+            </w:r>
+          </w:p>
+        </w:tc>
+        <w:tc>
+          <w:tcPr>
+            <w:tcW w:w="1920" w:type="dxa"/>
           </w:tcPr>
           <w:p>
             <w:pPr>
@@ -1747,25 +2318,25 @@
         </w:tc>
         <w:tc>
           <w:tcPr>
-            <w:tcW w:w="2208" w:type="dxa"/>
-          </w:tcPr>
-          <w:p>
-            <w:pPr>
-              <w:rPr>
-                <w:rFonts w:ascii="Times New Roman" w:eastAsia="Times New Roman" w:hAnsi="Times New Roman" w:cs="Times New Roman"/>
-                <w:color w:val="000000"/>
-                <w:sz w:val="24"/>
-                <w:szCs w:val="24"/>
-              </w:rPr>
-            </w:pPr>
-            <w:r>
-              <w:rPr>
-                <w:rFonts w:ascii="Times New Roman" w:eastAsia="Times New Roman" w:hAnsi="Times New Roman" w:cs="Times New Roman"/>
-                <w:color w:val="000000"/>
-                <w:sz w:val="24"/>
-                <w:szCs w:val="24"/>
-              </w:rPr>
-              <w:t>13</w:t>
+            <w:tcW w:w="1673" w:type="dxa"/>
+          </w:tcPr>
+          <w:p>
+            <w:pPr>
+              <w:rPr>
+                <w:rFonts w:ascii="Times New Roman" w:eastAsia="Times New Roman" w:hAnsi="Times New Roman" w:cs="Times New Roman"/>
+                <w:color w:val="000000"/>
+                <w:sz w:val="24"/>
+                <w:szCs w:val="24"/>
+              </w:rPr>
+            </w:pPr>
+            <w:r>
+              <w:rPr>
+                <w:rFonts w:ascii="Times New Roman" w:eastAsia="Times New Roman" w:hAnsi="Times New Roman" w:cs="Times New Roman"/>
+                <w:color w:val="000000"/>
+                <w:sz w:val="24"/>
+                <w:szCs w:val="24"/>
+              </w:rPr>
+              <w:t>6</w:t>
             </w:r>
           </w:p>
         </w:tc>
@@ -1776,7 +2347,7 @@
         </w:trPr>
         <w:tc>
           <w:tcPr>
-            <w:tcW w:w="2565" w:type="dxa"/>
+            <w:tcW w:w="1704" w:type="dxa"/>
           </w:tcPr>
           <w:p>
             <w:pPr>
@@ -1800,7 +2371,7 @@
         </w:tc>
         <w:tc>
           <w:tcPr>
-            <w:tcW w:w="2369" w:type="dxa"/>
+            <w:tcW w:w="1534" w:type="dxa"/>
           </w:tcPr>
           <w:p>
             <w:pPr>
@@ -1824,7 +2395,31 @@
         </w:tc>
         <w:tc>
           <w:tcPr>
-            <w:tcW w:w="2208" w:type="dxa"/>
+            <w:tcW w:w="1427" w:type="dxa"/>
+          </w:tcPr>
+          <w:p>
+            <w:pPr>
+              <w:rPr>
+                <w:rFonts w:ascii="Times New Roman" w:eastAsia="Times New Roman" w:hAnsi="Times New Roman" w:cs="Times New Roman"/>
+                <w:color w:val="000000"/>
+                <w:sz w:val="24"/>
+                <w:szCs w:val="24"/>
+              </w:rPr>
+            </w:pPr>
+            <w:r>
+              <w:rPr>
+                <w:rFonts w:ascii="Times New Roman" w:eastAsia="Times New Roman" w:hAnsi="Times New Roman" w:cs="Times New Roman"/>
+                <w:color w:val="000000"/>
+                <w:sz w:val="24"/>
+                <w:szCs w:val="24"/>
+              </w:rPr>
+              <w:t>13:00</w:t>
+            </w:r>
+          </w:p>
+        </w:tc>
+        <w:tc>
+          <w:tcPr>
+            <w:tcW w:w="1920" w:type="dxa"/>
           </w:tcPr>
           <w:p>
             <w:pPr>
@@ -1848,25 +2443,25 @@
         </w:tc>
         <w:tc>
           <w:tcPr>
-            <w:tcW w:w="2208" w:type="dxa"/>
-          </w:tcPr>
-          <w:p>
-            <w:pPr>
-              <w:rPr>
-                <w:rFonts w:ascii="Times New Roman" w:eastAsia="Times New Roman" w:hAnsi="Times New Roman" w:cs="Times New Roman"/>
-                <w:color w:val="000000"/>
-                <w:sz w:val="24"/>
-                <w:szCs w:val="24"/>
-              </w:rPr>
-            </w:pPr>
-            <w:r>
-              <w:rPr>
-                <w:rFonts w:ascii="Times New Roman" w:eastAsia="Times New Roman" w:hAnsi="Times New Roman" w:cs="Times New Roman"/>
-                <w:color w:val="000000"/>
-                <w:sz w:val="24"/>
-                <w:szCs w:val="24"/>
-              </w:rPr>
-              <w:t>14</w:t>
+            <w:tcW w:w="1673" w:type="dxa"/>
+          </w:tcPr>
+          <w:p>
+            <w:pPr>
+              <w:rPr>
+                <w:rFonts w:ascii="Times New Roman" w:eastAsia="Times New Roman" w:hAnsi="Times New Roman" w:cs="Times New Roman"/>
+                <w:color w:val="000000"/>
+                <w:sz w:val="24"/>
+                <w:szCs w:val="24"/>
+              </w:rPr>
+            </w:pPr>
+            <w:r>
+              <w:rPr>
+                <w:rFonts w:ascii="Times New Roman" w:eastAsia="Times New Roman" w:hAnsi="Times New Roman" w:cs="Times New Roman"/>
+                <w:color w:val="000000"/>
+                <w:sz w:val="24"/>
+                <w:szCs w:val="24"/>
+              </w:rPr>
+              <w:t>6</w:t>
             </w:r>
           </w:p>
         </w:tc>
@@ -1877,7 +2472,7 @@
         </w:trPr>
         <w:tc>
           <w:tcPr>
-            <w:tcW w:w="2565" w:type="dxa"/>
+            <w:tcW w:w="1704" w:type="dxa"/>
           </w:tcPr>
           <w:p>
             <w:pPr>
@@ -1901,7 +2496,7 @@
         </w:tc>
         <w:tc>
           <w:tcPr>
-            <w:tcW w:w="2369" w:type="dxa"/>
+            <w:tcW w:w="1534" w:type="dxa"/>
           </w:tcPr>
           <w:p>
             <w:pPr>
@@ -1925,7 +2520,31 @@
         </w:tc>
         <w:tc>
           <w:tcPr>
-            <w:tcW w:w="2208" w:type="dxa"/>
+            <w:tcW w:w="1427" w:type="dxa"/>
+          </w:tcPr>
+          <w:p>
+            <w:pPr>
+              <w:rPr>
+                <w:rFonts w:ascii="Times New Roman" w:eastAsia="Times New Roman" w:hAnsi="Times New Roman" w:cs="Times New Roman"/>
+                <w:color w:val="000000"/>
+                <w:sz w:val="24"/>
+                <w:szCs w:val="24"/>
+              </w:rPr>
+            </w:pPr>
+            <w:r>
+              <w:rPr>
+                <w:rFonts w:ascii="Times New Roman" w:eastAsia="Times New Roman" w:hAnsi="Times New Roman" w:cs="Times New Roman"/>
+                <w:color w:val="000000"/>
+                <w:sz w:val="24"/>
+                <w:szCs w:val="24"/>
+              </w:rPr>
+              <w:t>11:00</w:t>
+            </w:r>
+          </w:p>
+        </w:tc>
+        <w:tc>
+          <w:tcPr>
+            <w:tcW w:w="1920" w:type="dxa"/>
           </w:tcPr>
           <w:p>
             <w:pPr>
@@ -1949,25 +2568,25 @@
         </w:tc>
         <w:tc>
           <w:tcPr>
-            <w:tcW w:w="2208" w:type="dxa"/>
-          </w:tcPr>
-          <w:p>
-            <w:pPr>
-              <w:rPr>
-                <w:rFonts w:ascii="Times New Roman" w:eastAsia="Times New Roman" w:hAnsi="Times New Roman" w:cs="Times New Roman"/>
-                <w:color w:val="000000"/>
-                <w:sz w:val="24"/>
-                <w:szCs w:val="24"/>
-              </w:rPr>
-            </w:pPr>
-            <w:r>
-              <w:rPr>
-                <w:rFonts w:ascii="Times New Roman" w:eastAsia="Times New Roman" w:hAnsi="Times New Roman" w:cs="Times New Roman"/>
-                <w:color w:val="000000"/>
-                <w:sz w:val="24"/>
-                <w:szCs w:val="24"/>
-              </w:rPr>
-              <w:t>24</w:t>
+            <w:tcW w:w="1673" w:type="dxa"/>
+          </w:tcPr>
+          <w:p>
+            <w:pPr>
+              <w:rPr>
+                <w:rFonts w:ascii="Times New Roman" w:eastAsia="Times New Roman" w:hAnsi="Times New Roman" w:cs="Times New Roman"/>
+                <w:color w:val="000000"/>
+                <w:sz w:val="24"/>
+                <w:szCs w:val="24"/>
+              </w:rPr>
+            </w:pPr>
+            <w:r>
+              <w:rPr>
+                <w:rFonts w:ascii="Times New Roman" w:eastAsia="Times New Roman" w:hAnsi="Times New Roman" w:cs="Times New Roman"/>
+                <w:color w:val="000000"/>
+                <w:sz w:val="24"/>
+                <w:szCs w:val="24"/>
+              </w:rPr>
+              <w:t>10</w:t>
             </w:r>
           </w:p>
         </w:tc>
@@ -1978,7 +2597,7 @@
         </w:trPr>
         <w:tc>
           <w:tcPr>
-            <w:tcW w:w="2565" w:type="dxa"/>
+            <w:tcW w:w="1704" w:type="dxa"/>
           </w:tcPr>
           <w:p>
             <w:pPr>
@@ -2002,7 +2621,7 @@
         </w:tc>
         <w:tc>
           <w:tcPr>
-            <w:tcW w:w="2369" w:type="dxa"/>
+            <w:tcW w:w="1534" w:type="dxa"/>
           </w:tcPr>
           <w:p>
             <w:pPr>
@@ -2026,7 +2645,31 @@
         </w:tc>
         <w:tc>
           <w:tcPr>
-            <w:tcW w:w="2208" w:type="dxa"/>
+            <w:tcW w:w="1427" w:type="dxa"/>
+          </w:tcPr>
+          <w:p>
+            <w:pPr>
+              <w:rPr>
+                <w:rFonts w:ascii="Times New Roman" w:eastAsia="Times New Roman" w:hAnsi="Times New Roman" w:cs="Times New Roman"/>
+                <w:color w:val="000000"/>
+                <w:sz w:val="24"/>
+                <w:szCs w:val="24"/>
+              </w:rPr>
+            </w:pPr>
+            <w:r>
+              <w:rPr>
+                <w:rFonts w:ascii="Times New Roman" w:eastAsia="Times New Roman" w:hAnsi="Times New Roman" w:cs="Times New Roman"/>
+                <w:color w:val="000000"/>
+                <w:sz w:val="24"/>
+                <w:szCs w:val="24"/>
+              </w:rPr>
+              <w:t>22:00</w:t>
+            </w:r>
+          </w:p>
+        </w:tc>
+        <w:tc>
+          <w:tcPr>
+            <w:tcW w:w="1920" w:type="dxa"/>
           </w:tcPr>
           <w:p>
             <w:pPr>
@@ -2050,25 +2693,25 @@
         </w:tc>
         <w:tc>
           <w:tcPr>
-            <w:tcW w:w="2208" w:type="dxa"/>
-          </w:tcPr>
-          <w:p>
-            <w:pPr>
-              <w:rPr>
-                <w:rFonts w:ascii="Times New Roman" w:eastAsia="Times New Roman" w:hAnsi="Times New Roman" w:cs="Times New Roman"/>
-                <w:color w:val="000000"/>
-                <w:sz w:val="24"/>
-                <w:szCs w:val="24"/>
-              </w:rPr>
-            </w:pPr>
-            <w:r>
-              <w:rPr>
-                <w:rFonts w:ascii="Times New Roman" w:eastAsia="Times New Roman" w:hAnsi="Times New Roman" w:cs="Times New Roman"/>
-                <w:color w:val="000000"/>
-                <w:sz w:val="24"/>
-                <w:szCs w:val="24"/>
-              </w:rPr>
-              <w:t>30</w:t>
+            <w:tcW w:w="1673" w:type="dxa"/>
+          </w:tcPr>
+          <w:p>
+            <w:pPr>
+              <w:rPr>
+                <w:rFonts w:ascii="Times New Roman" w:eastAsia="Times New Roman" w:hAnsi="Times New Roman" w:cs="Times New Roman"/>
+                <w:color w:val="000000"/>
+                <w:sz w:val="24"/>
+                <w:szCs w:val="24"/>
+              </w:rPr>
+            </w:pPr>
+            <w:r>
+              <w:rPr>
+                <w:rFonts w:ascii="Times New Roman" w:eastAsia="Times New Roman" w:hAnsi="Times New Roman" w:cs="Times New Roman"/>
+                <w:color w:val="000000"/>
+                <w:sz w:val="24"/>
+                <w:szCs w:val="24"/>
+              </w:rPr>
+              <w:t>10</w:t>
             </w:r>
           </w:p>
         </w:tc>
@@ -2079,7 +2722,7 @@
         </w:trPr>
         <w:tc>
           <w:tcPr>
-            <w:tcW w:w="2565" w:type="dxa"/>
+            <w:tcW w:w="1704" w:type="dxa"/>
           </w:tcPr>
           <w:p>
             <w:pPr>
@@ -2103,7 +2746,7 @@
         </w:tc>
         <w:tc>
           <w:tcPr>
-            <w:tcW w:w="2369" w:type="dxa"/>
+            <w:tcW w:w="1534" w:type="dxa"/>
           </w:tcPr>
           <w:p>
             <w:pPr>
@@ -2127,7 +2770,31 @@
         </w:tc>
         <w:tc>
           <w:tcPr>
-            <w:tcW w:w="2208" w:type="dxa"/>
+            <w:tcW w:w="1427" w:type="dxa"/>
+          </w:tcPr>
+          <w:p>
+            <w:pPr>
+              <w:rPr>
+                <w:rFonts w:ascii="Times New Roman" w:eastAsia="Times New Roman" w:hAnsi="Times New Roman" w:cs="Times New Roman"/>
+                <w:color w:val="000000"/>
+                <w:sz w:val="24"/>
+                <w:szCs w:val="24"/>
+              </w:rPr>
+            </w:pPr>
+            <w:r>
+              <w:rPr>
+                <w:rFonts w:ascii="Times New Roman" w:eastAsia="Times New Roman" w:hAnsi="Times New Roman" w:cs="Times New Roman"/>
+                <w:color w:val="000000"/>
+                <w:sz w:val="24"/>
+                <w:szCs w:val="24"/>
+              </w:rPr>
+              <w:t>20:00</w:t>
+            </w:r>
+          </w:p>
+        </w:tc>
+        <w:tc>
+          <w:tcPr>
+            <w:tcW w:w="1920" w:type="dxa"/>
           </w:tcPr>
           <w:p>
             <w:pPr>
@@ -2151,25 +2818,25 @@
         </w:tc>
         <w:tc>
           <w:tcPr>
-            <w:tcW w:w="2208" w:type="dxa"/>
-          </w:tcPr>
-          <w:p>
-            <w:pPr>
-              <w:rPr>
-                <w:rFonts w:ascii="Times New Roman" w:eastAsia="Times New Roman" w:hAnsi="Times New Roman" w:cs="Times New Roman"/>
-                <w:color w:val="000000"/>
-                <w:sz w:val="24"/>
-                <w:szCs w:val="24"/>
-              </w:rPr>
-            </w:pPr>
-            <w:r>
-              <w:rPr>
-                <w:rFonts w:ascii="Times New Roman" w:eastAsia="Times New Roman" w:hAnsi="Times New Roman" w:cs="Times New Roman"/>
-                <w:color w:val="000000"/>
-                <w:sz w:val="24"/>
-                <w:szCs w:val="24"/>
-              </w:rPr>
-              <w:t>12</w:t>
+            <w:tcW w:w="1673" w:type="dxa"/>
+          </w:tcPr>
+          <w:p>
+            <w:pPr>
+              <w:rPr>
+                <w:rFonts w:ascii="Times New Roman" w:eastAsia="Times New Roman" w:hAnsi="Times New Roman" w:cs="Times New Roman"/>
+                <w:color w:val="000000"/>
+                <w:sz w:val="24"/>
+                <w:szCs w:val="24"/>
+              </w:rPr>
+            </w:pPr>
+            <w:r>
+              <w:rPr>
+                <w:rFonts w:ascii="Times New Roman" w:eastAsia="Times New Roman" w:hAnsi="Times New Roman" w:cs="Times New Roman"/>
+                <w:color w:val="000000"/>
+                <w:sz w:val="24"/>
+                <w:szCs w:val="24"/>
+              </w:rPr>
+              <w:t>6</w:t>
             </w:r>
           </w:p>
         </w:tc>
@@ -2195,21 +2862,27 @@
       </w:r>
     </w:p>
     <w:p>
+      <w:pPr>
+        <w:spacing w:after="0" w:line="240" w:lineRule="auto"/>
+        <w:rPr>
+          <w:rFonts w:ascii="Times New Roman" w:eastAsia="Times New Roman" w:hAnsi="Times New Roman" w:cs="Times New Roman"/>
+          <w:sz w:val="24"/>
+          <w:szCs w:val="24"/>
+        </w:rPr>
+      </w:pPr>
+    </w:p>
+    <w:p>
+      <w:pPr>
+        <w:pStyle w:val="ListParagraph"/>
+        <w:numPr>
+          <w:ilvl w:val="0"/>
+          <w:numId w:val="2"/>
+        </w:numPr>
+      </w:pPr>
       <w:r>
-        <w:t xml:space="preserve">Without accounting for the total time our team will spend on communicating, this project will take around 93 hours to complete. This Estimation was drafted from the previous project and just knowing everyone’s strength and weaknesses. With this insight we were able to predict how long each step would take. </w:t>
+        <w:t xml:space="preserve">As the projects continue we know what everyone is good at doing and we assume this project will take less time individually as well. </w:t>
       </w:r>
     </w:p>
-    <w:p>
-      <w:pPr>
-        <w:spacing w:after="0" w:line="240" w:lineRule="auto"/>
-        <w:rPr>
-          <w:rFonts w:ascii="Times New Roman" w:eastAsia="Times New Roman" w:hAnsi="Times New Roman" w:cs="Times New Roman"/>
-          <w:sz w:val="24"/>
-          <w:szCs w:val="24"/>
-        </w:rPr>
-      </w:pPr>
-    </w:p>
-    <w:p/>
     <w:sectPr>
       <w:pgSz w:w="12240" w:h="15840"/>
       <w:pgMar w:top="1440" w:right="1440" w:bottom="1440" w:left="1440" w:header="720" w:footer="720" w:gutter="0"/>
@@ -2223,6 +2896,119 @@
 <file path=word/numbering.xml><?xml version="1.0" encoding="utf-8"?>
 <w:numbering xmlns:wpc="http://schemas.microsoft.com/office/word/2010/wordprocessingCanvas" xmlns:cx="http://schemas.microsoft.com/office/drawing/2014/chartex" xmlns:cx1="http://schemas.microsoft.com/office/drawing/2015/9/8/chartex" xmlns:cx2="http://schemas.microsoft.com/office/drawing/2015/10/21/chartex" xmlns:cx3="http://schemas.microsoft.com/office/drawing/2016/5/9/chartex" xmlns:cx4="http://schemas.microsoft.com/office/drawing/2016/5/10/chartex" xmlns:cx5="http://schemas.microsoft.com/office/drawing/2016/5/11/chartex" xmlns:cx6="http://schemas.microsoft.com/office/drawing/2016/5/12/chartex" xmlns:cx7="http://schemas.microsoft.com/office/drawing/2016/5/13/chartex" xmlns:cx8="http://schemas.microsoft.com/office/drawing/2016/5/14/chartex" xmlns:mc="http://schemas.openxmlformats.org/markup-compatibility/2006" xmlns:aink="http://schemas.microsoft.com/office/drawing/2016/ink" xmlns:am3d="http://schemas.microsoft.com/office/drawing/2017/model3d" xmlns:o="urn:schemas-microsoft-com:office:office" xmlns:r="http://schemas.openxmlformats.org/officeDocument/2006/relationships" xmlns:m="http://schemas.openxmlformats.org/officeDocument/2006/math" xmlns:v="urn:schemas-microsoft-com:vml" xmlns:wp14="http://schemas.microsoft.com/office/word/2010/wordprocessingDrawing" xmlns:wp="http://schemas.openxmlformats.org/drawingml/2006/wordprocessingDrawing" xmlns:w10="urn:schemas-microsoft-com:office:word" xmlns:w="http://schemas.openxmlformats.org/wordprocessingml/2006/main" xmlns:w14="http://schemas.microsoft.com/office/word/2010/wordml" xmlns:w15="http://schemas.microsoft.com/office/word/2012/wordml" xmlns:w16cex="http://schemas.microsoft.com/office/word/2018/wordml/cex" xmlns:w16cid="http://schemas.microsoft.com/office/word/2016/wordml/cid" xmlns:w16="http://schemas.microsoft.com/office/word/2018/wordml" xmlns:w16se="http://schemas.microsoft.com/office/word/2015/wordml/symex" xmlns:wpg="http://schemas.microsoft.com/office/word/2010/wordprocessingGroup" xmlns:wpi="http://schemas.microsoft.com/office/word/2010/wordprocessingInk" xmlns:wne="http://schemas.microsoft.com/office/word/2006/wordml" xmlns:wps="http://schemas.microsoft.com/office/word/2010/wordprocessingShape" mc:Ignorable="w14 w15 w16se w16cid w16 w16cex wp14">
   <w:abstractNum w:abstractNumId="0" w15:restartNumberingAfterBreak="0">
+    <w:nsid w:val="2E8852FF"/>
+    <w:multiLevelType w:val="hybridMultilevel"/>
+    <w:tmpl w:val="1C0EB8F8"/>
+    <w:lvl w:ilvl="0" w:tplc="04090001">
+      <w:start w:val="1"/>
+      <w:numFmt w:val="bullet"/>
+      <w:lvlText w:val=""/>
+      <w:lvlJc w:val="left"/>
+      <w:pPr>
+        <w:ind w:left="720" w:hanging="360"/>
+      </w:pPr>
+      <w:rPr>
+        <w:rFonts w:ascii="Symbol" w:hAnsi="Symbol" w:hint="default"/>
+      </w:rPr>
+    </w:lvl>
+    <w:lvl w:ilvl="1" w:tplc="04090003">
+      <w:start w:val="1"/>
+      <w:numFmt w:val="bullet"/>
+      <w:lvlText w:val="o"/>
+      <w:lvlJc w:val="left"/>
+      <w:pPr>
+        <w:ind w:left="1440" w:hanging="360"/>
+      </w:pPr>
+      <w:rPr>
+        <w:rFonts w:ascii="Courier New" w:hAnsi="Courier New" w:cs="Courier New" w:hint="default"/>
+      </w:rPr>
+    </w:lvl>
+    <w:lvl w:ilvl="2" w:tplc="04090005" w:tentative="1">
+      <w:start w:val="1"/>
+      <w:numFmt w:val="bullet"/>
+      <w:lvlText w:val=""/>
+      <w:lvlJc w:val="left"/>
+      <w:pPr>
+        <w:ind w:left="2160" w:hanging="360"/>
+      </w:pPr>
+      <w:rPr>
+        <w:rFonts w:ascii="Wingdings" w:hAnsi="Wingdings" w:hint="default"/>
+      </w:rPr>
+    </w:lvl>
+    <w:lvl w:ilvl="3" w:tplc="04090001" w:tentative="1">
+      <w:start w:val="1"/>
+      <w:numFmt w:val="bullet"/>
+      <w:lvlText w:val=""/>
+      <w:lvlJc w:val="left"/>
+      <w:pPr>
+        <w:ind w:left="2880" w:hanging="360"/>
+      </w:pPr>
+      <w:rPr>
+        <w:rFonts w:ascii="Symbol" w:hAnsi="Symbol" w:hint="default"/>
+      </w:rPr>
+    </w:lvl>
+    <w:lvl w:ilvl="4" w:tplc="04090003" w:tentative="1">
+      <w:start w:val="1"/>
+      <w:numFmt w:val="bullet"/>
+      <w:lvlText w:val="o"/>
+      <w:lvlJc w:val="left"/>
+      <w:pPr>
+        <w:ind w:left="3600" w:hanging="360"/>
+      </w:pPr>
+      <w:rPr>
+        <w:rFonts w:ascii="Courier New" w:hAnsi="Courier New" w:cs="Courier New" w:hint="default"/>
+      </w:rPr>
+    </w:lvl>
+    <w:lvl w:ilvl="5" w:tplc="04090005" w:tentative="1">
+      <w:start w:val="1"/>
+      <w:numFmt w:val="bullet"/>
+      <w:lvlText w:val=""/>
+      <w:lvlJc w:val="left"/>
+      <w:pPr>
+        <w:ind w:left="4320" w:hanging="360"/>
+      </w:pPr>
+      <w:rPr>
+        <w:rFonts w:ascii="Wingdings" w:hAnsi="Wingdings" w:hint="default"/>
+      </w:rPr>
+    </w:lvl>
+    <w:lvl w:ilvl="6" w:tplc="04090001" w:tentative="1">
+      <w:start w:val="1"/>
+      <w:numFmt w:val="bullet"/>
+      <w:lvlText w:val=""/>
+      <w:lvlJc w:val="left"/>
+      <w:pPr>
+        <w:ind w:left="5040" w:hanging="360"/>
+      </w:pPr>
+      <w:rPr>
+        <w:rFonts w:ascii="Symbol" w:hAnsi="Symbol" w:hint="default"/>
+      </w:rPr>
+    </w:lvl>
+    <w:lvl w:ilvl="7" w:tplc="04090003" w:tentative="1">
+      <w:start w:val="1"/>
+      <w:numFmt w:val="bullet"/>
+      <w:lvlText w:val="o"/>
+      <w:lvlJc w:val="left"/>
+      <w:pPr>
+        <w:ind w:left="5760" w:hanging="360"/>
+      </w:pPr>
+      <w:rPr>
+        <w:rFonts w:ascii="Courier New" w:hAnsi="Courier New" w:cs="Courier New" w:hint="default"/>
+      </w:rPr>
+    </w:lvl>
+    <w:lvl w:ilvl="8" w:tplc="04090005" w:tentative="1">
+      <w:start w:val="1"/>
+      <w:numFmt w:val="bullet"/>
+      <w:lvlText w:val=""/>
+      <w:lvlJc w:val="left"/>
+      <w:pPr>
+        <w:ind w:left="6480" w:hanging="360"/>
+      </w:pPr>
+      <w:rPr>
+        <w:rFonts w:ascii="Wingdings" w:hAnsi="Wingdings" w:hint="default"/>
+      </w:rPr>
+    </w:lvl>
+  </w:abstractNum>
+  <w:abstractNum w:abstractNumId="1" w15:restartNumberingAfterBreak="0">
     <w:nsid w:val="33905AC4"/>
     <w:multiLevelType w:val="multilevel"/>
     <w:tmpl w:val="B7444F92"/>
@@ -2372,6 +3158,9 @@
     </w:lvl>
   </w:abstractNum>
   <w:num w:numId="1">
+    <w:abstractNumId w:val="1"/>
+  </w:num>
+  <w:num w:numId="2">
     <w:abstractNumId w:val="0"/>
   </w:num>
 </w:numbering>
@@ -2838,6 +3627,17 @@
       </w:tblBorders>
     </w:tblPr>
   </w:style>
+  <w:style w:type="paragraph" w:styleId="ListParagraph">
+    <w:name w:val="List Paragraph"/>
+    <w:basedOn w:val="Normal"/>
+    <w:uiPriority w:val="34"/>
+    <w:qFormat/>
+    <w:rsid w:val="00A93A4B"/>
+    <w:pPr>
+      <w:ind w:left="720"/>
+      <w:contextualSpacing/>
+    </w:pPr>
+  </w:style>
 </w:styles>
 </file>
 
